--- a/2.docx
+++ b/2.docx
@@ -202,10 +202,7 @@
         <w:t>«</w:t>
       </w:r>
       <w:r>
-        <w:t xml:space="preserve">Построение функциональной модели </w:t>
-      </w:r>
-      <w:r>
-        <w:t>IDEF0</w:t>
+        <w:t>Построение функциональной модели IDEF0</w:t>
       </w:r>
       <w:r>
         <w:rPr>
@@ -393,21 +390,12 @@
           <w:szCs w:val="28"/>
         </w:rPr>
       </w:pPr>
-      <w:proofErr w:type="spellStart"/>
-      <w:r>
-        <w:rPr>
-          <w:rFonts w:cs="Times New Roman"/>
-          <w:szCs w:val="28"/>
-        </w:rPr>
-        <w:t>Сятковская</w:t>
-      </w:r>
-      <w:proofErr w:type="spellEnd"/>
-      <w:r>
-        <w:rPr>
-          <w:rFonts w:cs="Times New Roman"/>
-          <w:szCs w:val="28"/>
-        </w:rPr>
-        <w:t xml:space="preserve"> Е. Д.</w:t>
+      <w:r>
+        <w:rPr>
+          <w:rFonts w:cs="Times New Roman"/>
+          <w:szCs w:val="28"/>
+        </w:rPr>
+        <w:t>Сятковская Е. Д.</w:t>
       </w:r>
     </w:p>
     <w:p>
@@ -1405,8 +1393,7 @@
     </w:p>
     <w:p>
       <w:pPr>
-        <w:spacing w:after="13" w:line="268" w:lineRule="auto"/>
-        <w:ind w:left="-15" w:right="62" w:firstLine="710"/>
+        <w:spacing w:after="0"/>
         <w:rPr>
           <w:rFonts w:eastAsia="Times New Roman" w:cs="Times New Roman"/>
           <w:szCs w:val="28"/>
@@ -1423,8 +1410,7 @@
     </w:p>
     <w:p>
       <w:pPr>
-        <w:spacing w:after="13" w:line="268" w:lineRule="auto"/>
-        <w:ind w:left="-15" w:right="62" w:firstLine="710"/>
+        <w:spacing w:after="0"/>
         <w:rPr>
           <w:rFonts w:eastAsia="Times New Roman" w:cs="Times New Roman"/>
           <w:szCs w:val="28"/>
@@ -1482,6 +1468,7 @@
     </w:p>
     <w:p>
       <w:pPr>
+        <w:spacing w:after="0"/>
         <w:rPr>
           <w:rFonts w:eastAsia="Times New Roman" w:cs="Times New Roman"/>
           <w:szCs w:val="28"/>
@@ -1514,7 +1501,239 @@
           <w:rFonts w:eastAsia="Times New Roman" w:cs="Times New Roman"/>
           <w:szCs w:val="28"/>
         </w:rPr>
-        <w:t>просматривать/добавлять/изменять/</w:t>
+        <w:t>просматривать/добавлять/изменять/ удалять посты; просматривать профили пользователей</w:t>
+      </w:r>
+      <w:r>
+        <w:rPr>
+          <w:rFonts w:eastAsia="Times New Roman" w:cs="Times New Roman"/>
+          <w:szCs w:val="28"/>
+        </w:rPr>
+        <w:t>;</w:t>
+      </w:r>
+      <w:r>
+        <w:rPr>
+          <w:rFonts w:eastAsia="Times New Roman" w:cs="Times New Roman"/>
+          <w:szCs w:val="28"/>
+        </w:rPr>
+        <w:t xml:space="preserve"> просматривать/ добавлять/изменять/удалять комментарии; реагировать на посты</w:t>
+      </w:r>
+      <w:r>
+        <w:rPr>
+          <w:rFonts w:eastAsia="Times New Roman" w:cs="Times New Roman"/>
+          <w:szCs w:val="28"/>
+        </w:rPr>
+        <w:t>;</w:t>
+      </w:r>
+      <w:r>
+        <w:rPr>
+          <w:rFonts w:eastAsia="Times New Roman" w:cs="Times New Roman"/>
+          <w:szCs w:val="28"/>
+        </w:rPr>
+        <w:t xml:space="preserve"> подписываться и отписываться от пользователей</w:t>
+      </w:r>
+      <w:r>
+        <w:rPr>
+          <w:rFonts w:eastAsia="Times New Roman" w:cs="Times New Roman"/>
+          <w:szCs w:val="28"/>
+        </w:rPr>
+        <w:t>;</w:t>
+      </w:r>
+      <w:r>
+        <w:rPr>
+          <w:rFonts w:eastAsia="Times New Roman" w:cs="Times New Roman"/>
+          <w:szCs w:val="28"/>
+        </w:rPr>
+        <w:t xml:space="preserve"> поиск других пользователей.</w:t>
+      </w:r>
+    </w:p>
+    <w:p>
+      <w:pPr>
+        <w:spacing w:after="0"/>
+        <w:rPr>
+          <w:rFonts w:eastAsia="Times New Roman" w:cs="Times New Roman"/>
+          <w:szCs w:val="28"/>
+        </w:rPr>
+      </w:pPr>
+      <w:r>
+        <w:rPr>
+          <w:rFonts w:eastAsia="Times New Roman" w:cs="Times New Roman"/>
+          <w:b/>
+          <w:szCs w:val="28"/>
+        </w:rPr>
+        <w:t>Администратор</w:t>
+      </w:r>
+      <w:r>
+        <w:rPr>
+          <w:rFonts w:eastAsia="Times New Roman" w:cs="Times New Roman"/>
+          <w:szCs w:val="28"/>
+        </w:rPr>
+        <w:t xml:space="preserve"> может просматривать все возможные страницы; добавлять, изменять и удалять любые виды информации. </w:t>
+      </w:r>
+    </w:p>
+    <w:p>
+      <w:pPr>
+        <w:spacing w:after="0"/>
+        <w:rPr>
+          <w:rFonts w:eastAsia="Times New Roman" w:cs="Times New Roman"/>
+          <w:szCs w:val="28"/>
+        </w:rPr>
+      </w:pPr>
+      <w:r>
+        <w:rPr>
+          <w:rFonts w:eastAsia="Times New Roman" w:cs="Times New Roman"/>
+          <w:b/>
+          <w:szCs w:val="28"/>
+        </w:rPr>
+        <w:lastRenderedPageBreak/>
+        <w:t xml:space="preserve">Описание программно-аппаратных средств, используемые при выполнении работы: </w:t>
+      </w:r>
+    </w:p>
+    <w:p>
+      <w:pPr>
+        <w:spacing w:after="0"/>
+        <w:rPr>
+          <w:rFonts w:eastAsia="Times New Roman" w:cs="Times New Roman"/>
+          <w:szCs w:val="28"/>
+        </w:rPr>
+      </w:pPr>
+      <w:r>
+        <w:rPr>
+          <w:rFonts w:eastAsia="Times New Roman" w:cs="Times New Roman"/>
+          <w:szCs w:val="28"/>
+        </w:rPr>
+        <w:t xml:space="preserve">Построение моделей выполнялось в программной среде </w:t>
+      </w:r>
+      <w:r>
+        <w:rPr>
+          <w:rFonts w:eastAsia="Times New Roman" w:cs="Times New Roman"/>
+          <w:szCs w:val="28"/>
+        </w:rPr>
+        <w:t>https://app.diagrams.net/</w:t>
+      </w:r>
+      <w:r>
+        <w:rPr>
+          <w:rFonts w:eastAsia="Times New Roman" w:cs="Times New Roman"/>
+          <w:szCs w:val="28"/>
+        </w:rPr>
+        <w:t xml:space="preserve">. </w:t>
+      </w:r>
+      <w:r>
+        <w:rPr>
+          <w:rFonts w:eastAsia="Times New Roman" w:cs="Times New Roman"/>
+          <w:szCs w:val="28"/>
+        </w:rPr>
+        <w:t>app.diagrams.net</w:t>
+      </w:r>
+      <w:r>
+        <w:rPr>
+          <w:rFonts w:eastAsia="Times New Roman" w:cs="Times New Roman"/>
+          <w:szCs w:val="28"/>
+        </w:rPr>
+        <w:t xml:space="preserve"> – современный многофункциональный векторный редактор, сосредоточенный на визуализации технически сложной информации с помощью многоуровневых блок-схема, диаграмм, заметно упрощающих восприятие данные.</w:t>
+      </w:r>
+    </w:p>
+    <w:p>
+      <w:pPr>
+        <w:spacing w:after="0"/>
+        <w:rPr>
+          <w:rFonts w:eastAsia="Times New Roman" w:cs="Times New Roman"/>
+          <w:szCs w:val="28"/>
+        </w:rPr>
+      </w:pPr>
+      <w:r>
+        <w:rPr>
+          <w:rFonts w:eastAsia="Times New Roman" w:cs="Times New Roman"/>
+          <w:szCs w:val="28"/>
+        </w:rPr>
+        <w:t xml:space="preserve">Поддерживается </w:t>
+      </w:r>
+      <w:r>
+        <w:rPr>
+          <w:rFonts w:eastAsia="Times New Roman" w:cs="Times New Roman"/>
+          <w:szCs w:val="28"/>
+        </w:rPr>
+        <w:t xml:space="preserve">любой </w:t>
+      </w:r>
+      <w:r>
+        <w:rPr>
+          <w:rFonts w:eastAsia="Times New Roman" w:cs="Times New Roman"/>
+          <w:szCs w:val="28"/>
+        </w:rPr>
+        <w:t xml:space="preserve">платформой </w:t>
+      </w:r>
+      <w:proofErr w:type="spellStart"/>
+      <w:r>
+        <w:rPr>
+          <w:rFonts w:eastAsia="Times New Roman" w:cs="Times New Roman"/>
+          <w:szCs w:val="28"/>
+        </w:rPr>
+        <w:t>Windows</w:t>
+      </w:r>
+      <w:proofErr w:type="spellEnd"/>
+      <w:r>
+        <w:rPr>
+          <w:rFonts w:eastAsia="Times New Roman" w:cs="Times New Roman"/>
+          <w:szCs w:val="28"/>
+        </w:rPr>
+        <w:t xml:space="preserve">, </w:t>
+      </w:r>
+      <w:r>
+        <w:rPr>
+          <w:rFonts w:eastAsia="Times New Roman" w:cs="Times New Roman"/>
+          <w:szCs w:val="28"/>
+          <w:lang w:val="en-US"/>
+        </w:rPr>
+        <w:t>Linux</w:t>
+      </w:r>
+      <w:r>
+        <w:rPr>
+          <w:rFonts w:eastAsia="Times New Roman" w:cs="Times New Roman"/>
+          <w:szCs w:val="28"/>
+        </w:rPr>
+        <w:t xml:space="preserve">, </w:t>
+      </w:r>
+      <w:proofErr w:type="spellStart"/>
+      <w:r>
+        <w:rPr>
+          <w:rFonts w:eastAsia="Times New Roman" w:cs="Times New Roman"/>
+          <w:szCs w:val="28"/>
+          <w:lang w:val="en-US"/>
+        </w:rPr>
+        <w:t>MacOS</w:t>
+      </w:r>
+      <w:proofErr w:type="spellEnd"/>
+      <w:r>
+        <w:rPr>
+          <w:rFonts w:eastAsia="Times New Roman" w:cs="Times New Roman"/>
+          <w:szCs w:val="28"/>
+        </w:rPr>
+        <w:t xml:space="preserve"> и является бесплатным.</w:t>
+      </w:r>
+    </w:p>
+    <w:p>
+      <w:pPr>
+        <w:spacing w:after="0"/>
+        <w:rPr>
+          <w:rFonts w:eastAsia="Times New Roman" w:cs="Times New Roman"/>
+          <w:szCs w:val="28"/>
+        </w:rPr>
+      </w:pPr>
+    </w:p>
+    <w:p>
+      <w:pPr>
+        <w:spacing w:after="0"/>
+        <w:rPr>
+          <w:rFonts w:eastAsia="Times New Roman" w:cs="Times New Roman"/>
+          <w:szCs w:val="28"/>
+        </w:rPr>
+      </w:pPr>
+      <w:r>
+        <w:rPr>
+          <w:rFonts w:eastAsia="Times New Roman" w:cs="Times New Roman"/>
+          <w:b/>
+          <w:szCs w:val="28"/>
+        </w:rPr>
+        <w:t>Ход работы:</w:t>
       </w:r>
       <w:r>
         <w:rPr>
@@ -1523,19 +1742,580 @@
         </w:rPr>
         <w:t xml:space="preserve"> </w:t>
       </w:r>
-      <w:r>
-        <w:rPr>
-          <w:rFonts w:eastAsia="Times New Roman" w:cs="Times New Roman"/>
-          <w:szCs w:val="28"/>
-        </w:rPr>
-        <w:t>удалять посты;</w:t>
-      </w:r>
-      <w:r>
-        <w:rPr>
-          <w:rFonts w:eastAsia="Times New Roman" w:cs="Times New Roman"/>
-          <w:szCs w:val="28"/>
-        </w:rPr>
-        <w:t xml:space="preserve"> просматривать профили пользователей</w:t>
+    </w:p>
+    <w:p>
+      <w:pPr>
+        <w:spacing w:after="0"/>
+        <w:rPr>
+          <w:rFonts w:eastAsia="Times New Roman" w:cs="Times New Roman"/>
+          <w:szCs w:val="28"/>
+        </w:rPr>
+      </w:pPr>
+      <w:r>
+        <w:rPr>
+          <w:rFonts w:eastAsia="Times New Roman" w:cs="Times New Roman"/>
+          <w:szCs w:val="28"/>
+        </w:rPr>
+        <w:t xml:space="preserve">В ходе выполнения лабораторной работы были разработаны схемы и диаграммы для выбранной темы. Ниже на рисунке 1 представлена контекстная диаграмма типа </w:t>
+      </w:r>
+      <w:r>
+        <w:rPr>
+          <w:rFonts w:eastAsia="Times New Roman" w:cs="Times New Roman"/>
+          <w:szCs w:val="28"/>
+        </w:rPr>
+        <w:t>IDEF</w:t>
+      </w:r>
+      <w:r>
+        <w:rPr>
+          <w:rFonts w:eastAsia="Times New Roman" w:cs="Times New Roman"/>
+          <w:szCs w:val="28"/>
+        </w:rPr>
+        <w:t>0 для приложения «</w:t>
+      </w:r>
+      <w:r>
+        <w:rPr>
+          <w:rFonts w:eastAsia="Times New Roman" w:cs="Times New Roman"/>
+          <w:szCs w:val="28"/>
+          <w:lang w:val="en-US"/>
+        </w:rPr>
+        <w:t>Blog</w:t>
+      </w:r>
+      <w:r>
+        <w:rPr>
+          <w:rFonts w:eastAsia="Times New Roman" w:cs="Times New Roman"/>
+          <w:szCs w:val="28"/>
+        </w:rPr>
+        <w:t xml:space="preserve">». </w:t>
+      </w:r>
+    </w:p>
+    <w:p>
+      <w:pPr>
+        <w:spacing w:after="0"/>
+        <w:rPr>
+          <w:rFonts w:eastAsia="Times New Roman" w:cs="Times New Roman"/>
+          <w:szCs w:val="28"/>
+        </w:rPr>
+      </w:pPr>
+    </w:p>
+    <w:p>
+      <w:pPr>
+        <w:spacing w:after="0"/>
+        <w:ind w:firstLine="0"/>
+        <w:jc w:val="center"/>
+        <w:rPr>
+          <w:rFonts w:eastAsia="Times New Roman" w:cs="Times New Roman"/>
+          <w:szCs w:val="28"/>
+        </w:rPr>
+      </w:pPr>
+      <w:r>
+        <w:rPr>
+          <w:rFonts w:eastAsia="Times New Roman" w:cs="Times New Roman"/>
+          <w:szCs w:val="28"/>
+        </w:rPr>
+        <w:drawing>
+          <wp:inline distT="0" distB="0" distL="0" distR="0" wp14:anchorId="38998C1A" wp14:editId="7A781BE9">
+            <wp:extent cx="5212080" cy="3292718"/>
+            <wp:effectExtent l="19050" t="19050" r="26670" b="22225"/>
+            <wp:docPr id="1" name="Рисунок 1"/>
+            <wp:cNvGraphicFramePr>
+              <a:graphicFrameLocks xmlns:a="http://schemas.openxmlformats.org/drawingml/2006/main" noChangeAspect="1"/>
+            </wp:cNvGraphicFramePr>
+            <a:graphic xmlns:a="http://schemas.openxmlformats.org/drawingml/2006/main">
+              <a:graphicData uri="http://schemas.openxmlformats.org/drawingml/2006/picture">
+                <pic:pic xmlns:pic="http://schemas.openxmlformats.org/drawingml/2006/picture">
+                  <pic:nvPicPr>
+                    <pic:cNvPr id="1" name=""/>
+                    <pic:cNvPicPr/>
+                  </pic:nvPicPr>
+                  <pic:blipFill>
+                    <a:blip r:embed="rId5"/>
+                    <a:stretch>
+                      <a:fillRect/>
+                    </a:stretch>
+                  </pic:blipFill>
+                  <pic:spPr>
+                    <a:xfrm>
+                      <a:off x="0" y="0"/>
+                      <a:ext cx="5220913" cy="3298298"/>
+                    </a:xfrm>
+                    <a:prstGeom prst="rect">
+                      <a:avLst/>
+                    </a:prstGeom>
+                    <a:ln>
+                      <a:solidFill>
+                        <a:schemeClr val="tx1"/>
+                      </a:solidFill>
+                    </a:ln>
+                  </pic:spPr>
+                </pic:pic>
+              </a:graphicData>
+            </a:graphic>
+          </wp:inline>
+        </w:drawing>
+      </w:r>
+    </w:p>
+    <w:p>
+      <w:pPr>
+        <w:spacing w:after="0"/>
+        <w:ind w:firstLine="0"/>
+        <w:jc w:val="center"/>
+        <w:rPr>
+          <w:rFonts w:eastAsia="Times New Roman" w:cs="Times New Roman"/>
+          <w:sz w:val="24"/>
+          <w:szCs w:val="28"/>
+        </w:rPr>
+      </w:pPr>
+    </w:p>
+    <w:p>
+      <w:pPr>
+        <w:spacing w:after="0"/>
+        <w:ind w:firstLine="0"/>
+        <w:jc w:val="center"/>
+        <w:rPr>
+          <w:rFonts w:eastAsia="Times New Roman" w:cs="Times New Roman"/>
+          <w:szCs w:val="28"/>
+        </w:rPr>
+      </w:pPr>
+      <w:r>
+        <w:rPr>
+          <w:rFonts w:eastAsia="Times New Roman" w:cs="Times New Roman"/>
+          <w:szCs w:val="28"/>
+        </w:rPr>
+        <w:t xml:space="preserve">Рисунок 1 – </w:t>
+      </w:r>
+      <w:r>
+        <w:rPr>
+          <w:rFonts w:eastAsia="Times New Roman" w:cs="Times New Roman"/>
+          <w:szCs w:val="28"/>
+        </w:rPr>
+        <w:t>Контекстная диаграмма приложения</w:t>
+      </w:r>
+    </w:p>
+    <w:p>
+      <w:pPr>
+        <w:spacing w:after="0"/>
+        <w:jc w:val="center"/>
+        <w:rPr>
+          <w:rFonts w:eastAsia="Times New Roman" w:cs="Times New Roman"/>
+          <w:szCs w:val="28"/>
+        </w:rPr>
+      </w:pPr>
+    </w:p>
+    <w:p>
+      <w:pPr>
+        <w:spacing w:after="0"/>
+        <w:rPr>
+          <w:rFonts w:eastAsia="Times New Roman" w:cs="Times New Roman"/>
+          <w:szCs w:val="28"/>
+        </w:rPr>
+      </w:pPr>
+      <w:r>
+        <w:rPr>
+          <w:rFonts w:eastAsia="Times New Roman" w:cs="Times New Roman"/>
+          <w:szCs w:val="28"/>
+        </w:rPr>
+        <w:t>Входной</w:t>
+      </w:r>
+      <w:r>
+        <w:rPr>
+          <w:rFonts w:eastAsia="Times New Roman" w:cs="Times New Roman"/>
+          <w:szCs w:val="28"/>
+        </w:rPr>
+        <w:t xml:space="preserve"> поток содерж</w:t>
+      </w:r>
+      <w:r>
+        <w:rPr>
+          <w:rFonts w:eastAsia="Times New Roman" w:cs="Times New Roman"/>
+          <w:szCs w:val="28"/>
+        </w:rPr>
+        <w:t>и</w:t>
+      </w:r>
+      <w:r>
+        <w:rPr>
+          <w:rFonts w:eastAsia="Times New Roman" w:cs="Times New Roman"/>
+          <w:szCs w:val="28"/>
+        </w:rPr>
+        <w:t xml:space="preserve">т информацию о </w:t>
+      </w:r>
+      <w:r>
+        <w:rPr>
+          <w:rFonts w:eastAsia="Times New Roman" w:cs="Times New Roman"/>
+          <w:szCs w:val="28"/>
+        </w:rPr>
+        <w:t>пользователе. Поток управления содержит правила блога. Выходной поток</w:t>
+      </w:r>
+      <w:r>
+        <w:rPr>
+          <w:rFonts w:eastAsia="Times New Roman" w:cs="Times New Roman"/>
+          <w:szCs w:val="28"/>
+        </w:rPr>
+        <w:t xml:space="preserve"> содерж</w:t>
+      </w:r>
+      <w:r>
+        <w:rPr>
+          <w:rFonts w:eastAsia="Times New Roman" w:cs="Times New Roman"/>
+          <w:szCs w:val="28"/>
+        </w:rPr>
+        <w:t>и</w:t>
+      </w:r>
+      <w:r>
+        <w:rPr>
+          <w:rFonts w:eastAsia="Times New Roman" w:cs="Times New Roman"/>
+          <w:szCs w:val="28"/>
+        </w:rPr>
+        <w:t xml:space="preserve">т измененную информацию о </w:t>
+      </w:r>
+      <w:r>
+        <w:rPr>
+          <w:rFonts w:eastAsia="Times New Roman" w:cs="Times New Roman"/>
+          <w:szCs w:val="28"/>
+        </w:rPr>
+        <w:t>пользователе. В качестве механизма</w:t>
+      </w:r>
+      <w:r>
+        <w:rPr>
+          <w:rFonts w:eastAsia="Times New Roman" w:cs="Times New Roman"/>
+          <w:szCs w:val="28"/>
+        </w:rPr>
+        <w:t xml:space="preserve"> выступает персонал данного программного средства, а именно</w:t>
+      </w:r>
+      <w:r>
+        <w:rPr>
+          <w:rFonts w:eastAsia="Times New Roman" w:cs="Times New Roman"/>
+          <w:szCs w:val="28"/>
+        </w:rPr>
+        <w:t xml:space="preserve"> администратор блога</w:t>
+      </w:r>
+      <w:r>
+        <w:rPr>
+          <w:rFonts w:eastAsia="Times New Roman" w:cs="Times New Roman"/>
+          <w:szCs w:val="28"/>
+        </w:rPr>
+        <w:t>.</w:t>
+      </w:r>
+    </w:p>
+    <w:p>
+      <w:pPr>
+        <w:spacing w:after="0"/>
+        <w:rPr>
+          <w:rFonts w:eastAsia="Times New Roman" w:cs="Times New Roman"/>
+          <w:szCs w:val="28"/>
+        </w:rPr>
+      </w:pPr>
+      <w:r>
+        <w:rPr>
+          <w:rFonts w:eastAsia="Times New Roman" w:cs="Times New Roman"/>
+          <w:szCs w:val="28"/>
+        </w:rPr>
+        <w:t xml:space="preserve">Ниже представлена диаграммы типа </w:t>
+      </w:r>
+      <w:r>
+        <w:rPr>
+          <w:rFonts w:eastAsia="Times New Roman" w:cs="Times New Roman"/>
+          <w:szCs w:val="28"/>
+        </w:rPr>
+        <w:t>IDEF</w:t>
+      </w:r>
+      <w:r>
+        <w:rPr>
+          <w:rFonts w:eastAsia="Times New Roman" w:cs="Times New Roman"/>
+          <w:szCs w:val="28"/>
+        </w:rPr>
+        <w:t>0 для веб-приложения «</w:t>
+      </w:r>
+      <w:r>
+        <w:rPr>
+          <w:rFonts w:eastAsia="Times New Roman" w:cs="Times New Roman"/>
+          <w:szCs w:val="28"/>
+          <w:lang w:val="en-US"/>
+        </w:rPr>
+        <w:t>Blog</w:t>
+      </w:r>
+      <w:r>
+        <w:rPr>
+          <w:rFonts w:eastAsia="Times New Roman" w:cs="Times New Roman"/>
+          <w:szCs w:val="28"/>
+        </w:rPr>
+        <w:t>»</w:t>
+      </w:r>
+      <w:r>
+        <w:rPr>
+          <w:rFonts w:eastAsia="Times New Roman" w:cs="Times New Roman"/>
+          <w:szCs w:val="28"/>
+        </w:rPr>
+        <w:t>. На рисунке 2 пре</w:t>
+      </w:r>
+      <w:r>
+        <w:rPr>
+          <w:rFonts w:eastAsia="Times New Roman" w:cs="Times New Roman"/>
+          <w:szCs w:val="28"/>
+        </w:rPr>
+        <w:t xml:space="preserve">дставлена диаграмма 1-ого уровня </w:t>
+      </w:r>
+      <w:r>
+        <w:rPr>
+          <w:rFonts w:eastAsia="Times New Roman" w:cs="Times New Roman"/>
+          <w:szCs w:val="28"/>
+        </w:rPr>
+        <w:t>которая описывает взаимодействи</w:t>
+      </w:r>
+      <w:r>
+        <w:rPr>
+          <w:rFonts w:eastAsia="Times New Roman" w:cs="Times New Roman"/>
+          <w:szCs w:val="28"/>
+        </w:rPr>
+        <w:t xml:space="preserve">е администратора </w:t>
+      </w:r>
+      <w:r>
+        <w:rPr>
+          <w:rFonts w:eastAsia="Times New Roman" w:cs="Times New Roman"/>
+          <w:szCs w:val="28"/>
+        </w:rPr>
+        <w:t xml:space="preserve">с системой. </w:t>
+      </w:r>
+    </w:p>
+    <w:p>
+      <w:pPr>
+        <w:spacing w:after="0"/>
+        <w:ind w:firstLine="0"/>
+        <w:jc w:val="center"/>
+        <w:rPr>
+          <w:rFonts w:eastAsia="Times New Roman" w:cs="Times New Roman"/>
+          <w:szCs w:val="28"/>
+        </w:rPr>
+      </w:pPr>
+      <w:bookmarkStart w:id="0" w:name="_heading=h.gjdgxs" w:colFirst="0" w:colLast="0"/>
+      <w:bookmarkEnd w:id="0"/>
+      <w:r>
+        <w:rPr>
+          <w:rFonts w:eastAsia="Times New Roman" w:cs="Times New Roman"/>
+          <w:szCs w:val="28"/>
+        </w:rPr>
+        <w:lastRenderedPageBreak/>
+        <w:drawing>
+          <wp:inline distT="0" distB="0" distL="0" distR="0" wp14:anchorId="5F35C51C" wp14:editId="722E0F09">
+            <wp:extent cx="6152515" cy="2477135"/>
+            <wp:effectExtent l="19050" t="19050" r="19685" b="18415"/>
+            <wp:docPr id="3" name="Рисунок 3"/>
+            <wp:cNvGraphicFramePr>
+              <a:graphicFrameLocks xmlns:a="http://schemas.openxmlformats.org/drawingml/2006/main" noChangeAspect="1"/>
+            </wp:cNvGraphicFramePr>
+            <a:graphic xmlns:a="http://schemas.openxmlformats.org/drawingml/2006/main">
+              <a:graphicData uri="http://schemas.openxmlformats.org/drawingml/2006/picture">
+                <pic:pic xmlns:pic="http://schemas.openxmlformats.org/drawingml/2006/picture">
+                  <pic:nvPicPr>
+                    <pic:cNvPr id="1" name=""/>
+                    <pic:cNvPicPr/>
+                  </pic:nvPicPr>
+                  <pic:blipFill>
+                    <a:blip r:embed="rId6"/>
+                    <a:stretch>
+                      <a:fillRect/>
+                    </a:stretch>
+                  </pic:blipFill>
+                  <pic:spPr>
+                    <a:xfrm>
+                      <a:off x="0" y="0"/>
+                      <a:ext cx="6152515" cy="2477135"/>
+                    </a:xfrm>
+                    <a:prstGeom prst="rect">
+                      <a:avLst/>
+                    </a:prstGeom>
+                    <a:ln>
+                      <a:solidFill>
+                        <a:schemeClr val="tx1"/>
+                      </a:solidFill>
+                    </a:ln>
+                  </pic:spPr>
+                </pic:pic>
+              </a:graphicData>
+            </a:graphic>
+          </wp:inline>
+        </w:drawing>
+      </w:r>
+    </w:p>
+    <w:p>
+      <w:pPr>
+        <w:spacing w:after="0"/>
+        <w:jc w:val="center"/>
+        <w:rPr>
+          <w:rFonts w:eastAsia="Times New Roman" w:cs="Times New Roman"/>
+          <w:sz w:val="24"/>
+          <w:szCs w:val="28"/>
+        </w:rPr>
+      </w:pPr>
+    </w:p>
+    <w:p>
+      <w:pPr>
+        <w:spacing w:after="0"/>
+        <w:ind w:firstLine="0"/>
+        <w:jc w:val="center"/>
+        <w:rPr>
+          <w:rFonts w:eastAsia="Times New Roman" w:cs="Times New Roman"/>
+          <w:szCs w:val="28"/>
+        </w:rPr>
+      </w:pPr>
+      <w:r>
+        <w:rPr>
+          <w:rFonts w:eastAsia="Times New Roman" w:cs="Times New Roman"/>
+          <w:szCs w:val="28"/>
+        </w:rPr>
+        <w:t>Рисунок</w:t>
+      </w:r>
+      <w:r>
+        <w:rPr>
+          <w:rFonts w:eastAsia="Times New Roman" w:cs="Times New Roman"/>
+          <w:szCs w:val="28"/>
+        </w:rPr>
+        <w:t xml:space="preserve"> 2 – Взаимодействие администратора</w:t>
+      </w:r>
+      <w:r>
+        <w:rPr>
+          <w:rFonts w:eastAsia="Times New Roman" w:cs="Times New Roman"/>
+          <w:szCs w:val="28"/>
+        </w:rPr>
+        <w:t xml:space="preserve"> с системой </w:t>
+      </w:r>
+    </w:p>
+    <w:p>
+      <w:pPr>
+        <w:spacing w:after="0"/>
+        <w:jc w:val="center"/>
+        <w:rPr>
+          <w:rFonts w:eastAsia="Times New Roman" w:cs="Times New Roman"/>
+          <w:szCs w:val="28"/>
+        </w:rPr>
+      </w:pPr>
+    </w:p>
+    <w:p>
+      <w:pPr>
+        <w:spacing w:after="0"/>
+        <w:rPr>
+          <w:rFonts w:eastAsia="Times New Roman" w:cs="Times New Roman"/>
+          <w:szCs w:val="28"/>
+        </w:rPr>
+      </w:pPr>
+      <w:r>
+        <w:rPr>
+          <w:rFonts w:eastAsia="Times New Roman" w:cs="Times New Roman"/>
+          <w:b/>
+          <w:szCs w:val="28"/>
+        </w:rPr>
+        <w:t xml:space="preserve">Выполнение требования: </w:t>
+      </w:r>
+    </w:p>
+    <w:p>
+      <w:pPr>
+        <w:spacing w:after="0"/>
+        <w:rPr>
+          <w:rFonts w:eastAsia="Times New Roman" w:cs="Times New Roman"/>
+          <w:szCs w:val="28"/>
+        </w:rPr>
+      </w:pPr>
+      <w:r>
+        <w:rPr>
+          <w:rFonts w:eastAsia="Times New Roman" w:cs="Times New Roman"/>
+          <w:szCs w:val="28"/>
+        </w:rPr>
+        <w:t xml:space="preserve">Модель отвечает всем предъявленным к системе требованиям: </w:t>
+      </w:r>
+    </w:p>
+    <w:p>
+      <w:pPr>
+        <w:spacing w:after="0"/>
+        <w:ind w:left="709" w:firstLine="0"/>
+        <w:rPr>
+          <w:rFonts w:eastAsia="Times New Roman" w:cs="Times New Roman"/>
+          <w:szCs w:val="28"/>
+        </w:rPr>
+      </w:pPr>
+      <w:r>
+        <w:rPr>
+          <w:rFonts w:eastAsia="Times New Roman" w:cs="Times New Roman"/>
+          <w:szCs w:val="28"/>
+        </w:rPr>
+        <w:t xml:space="preserve">- </w:t>
+      </w:r>
+      <w:r>
+        <w:rPr>
+          <w:rFonts w:eastAsia="Times New Roman" w:cs="Times New Roman"/>
+          <w:szCs w:val="28"/>
+        </w:rPr>
+        <w:t>отражает весь указанный в описании функционал;</w:t>
+      </w:r>
+    </w:p>
+    <w:p>
+      <w:pPr>
+        <w:spacing w:after="0"/>
+        <w:rPr>
+          <w:rFonts w:eastAsia="Times New Roman" w:cs="Times New Roman"/>
+          <w:szCs w:val="28"/>
+        </w:rPr>
+      </w:pPr>
+      <w:r>
+        <w:rPr>
+          <w:rFonts w:eastAsia="Times New Roman" w:cs="Times New Roman"/>
+          <w:szCs w:val="28"/>
+        </w:rPr>
+        <w:t xml:space="preserve">- </w:t>
+      </w:r>
+      <w:r>
+        <w:rPr>
+          <w:rFonts w:eastAsia="Times New Roman" w:cs="Times New Roman"/>
+          <w:szCs w:val="28"/>
+        </w:rPr>
+        <w:t xml:space="preserve">чётко отражает существующие потоки данных и </w:t>
+      </w:r>
+      <w:r>
+        <w:rPr>
+          <w:rFonts w:eastAsia="Times New Roman" w:cs="Times New Roman"/>
+          <w:szCs w:val="28"/>
+        </w:rPr>
+        <w:t xml:space="preserve">описывает правила их </w:t>
+      </w:r>
+      <w:r>
+        <w:rPr>
+          <w:rFonts w:eastAsia="Times New Roman" w:cs="Times New Roman"/>
+          <w:szCs w:val="28"/>
+        </w:rPr>
+        <w:t>движения;</w:t>
+      </w:r>
+    </w:p>
+    <w:p>
+      <w:pPr>
+        <w:spacing w:after="0"/>
+        <w:rPr>
+          <w:rFonts w:eastAsia="Times New Roman" w:cs="Times New Roman"/>
+          <w:szCs w:val="28"/>
+        </w:rPr>
+      </w:pPr>
+      <w:r>
+        <w:rPr>
+          <w:rFonts w:eastAsia="Times New Roman" w:cs="Times New Roman"/>
+          <w:szCs w:val="28"/>
+        </w:rPr>
+        <w:t xml:space="preserve">- </w:t>
+      </w:r>
+      <w:r>
+        <w:rPr>
+          <w:rFonts w:eastAsia="Times New Roman" w:cs="Times New Roman"/>
+          <w:szCs w:val="28"/>
+        </w:rPr>
+        <w:t xml:space="preserve">выполнено не менее двух уровней декомпозиции в стандарте </w:t>
+      </w:r>
+      <w:r>
+        <w:rPr>
+          <w:rFonts w:eastAsia="Times New Roman" w:cs="Times New Roman"/>
+          <w:szCs w:val="28"/>
+        </w:rPr>
+        <w:t>IDEF</w:t>
+      </w:r>
+      <w:r>
+        <w:rPr>
+          <w:rFonts w:eastAsia="Times New Roman" w:cs="Times New Roman"/>
+          <w:szCs w:val="28"/>
+        </w:rPr>
+        <w:t>0</w:t>
       </w:r>
       <w:r>
         <w:rPr>
@@ -1544,6 +2324,8 @@
         </w:rPr>
         <w:t>;</w:t>
       </w:r>
+      <w:bookmarkStart w:id="1" w:name="_GoBack"/>
+      <w:bookmarkEnd w:id="1"/>
       <w:r>
         <w:rPr>
           <w:rFonts w:eastAsia="Times New Roman" w:cs="Times New Roman"/>
@@ -1551,267 +2333,206 @@
         </w:rPr>
         <w:t xml:space="preserve"> </w:t>
       </w:r>
-      <w:r>
-        <w:rPr>
-          <w:rFonts w:eastAsia="Times New Roman" w:cs="Times New Roman"/>
-          <w:szCs w:val="28"/>
-        </w:rPr>
-        <w:t xml:space="preserve">просматривать/ добавлять/изменять/удалять </w:t>
-      </w:r>
-      <w:r>
-        <w:rPr>
-          <w:rFonts w:eastAsia="Times New Roman" w:cs="Times New Roman"/>
-          <w:szCs w:val="28"/>
-        </w:rPr>
-        <w:t>комментарии</w:t>
-      </w:r>
-      <w:r>
-        <w:rPr>
-          <w:rFonts w:eastAsia="Times New Roman" w:cs="Times New Roman"/>
-          <w:szCs w:val="28"/>
-        </w:rPr>
-        <w:t>;</w:t>
-      </w:r>
-      <w:r>
-        <w:rPr>
-          <w:rFonts w:eastAsia="Times New Roman" w:cs="Times New Roman"/>
-          <w:szCs w:val="28"/>
-        </w:rPr>
-        <w:t xml:space="preserve"> реагировать на посты</w:t>
-      </w:r>
-      <w:r>
-        <w:rPr>
-          <w:rFonts w:eastAsia="Times New Roman" w:cs="Times New Roman"/>
-          <w:szCs w:val="28"/>
-        </w:rPr>
-        <w:t>;</w:t>
-      </w:r>
-      <w:r>
-        <w:rPr>
-          <w:rFonts w:eastAsia="Times New Roman" w:cs="Times New Roman"/>
-          <w:szCs w:val="28"/>
-        </w:rPr>
-        <w:t xml:space="preserve"> подписываться и отписываться от пользователей</w:t>
-      </w:r>
-      <w:r>
-        <w:rPr>
-          <w:rFonts w:eastAsia="Times New Roman" w:cs="Times New Roman"/>
-          <w:szCs w:val="28"/>
-        </w:rPr>
-        <w:t>;</w:t>
-      </w:r>
-      <w:r>
-        <w:rPr>
-          <w:rFonts w:eastAsia="Times New Roman" w:cs="Times New Roman"/>
-          <w:szCs w:val="28"/>
-        </w:rPr>
-        <w:t xml:space="preserve"> поиск других пользователей.</w:t>
-      </w:r>
-    </w:p>
-    <w:p>
-      <w:pPr>
-        <w:rPr>
-          <w:rFonts w:eastAsia="Times New Roman" w:cs="Times New Roman"/>
-          <w:szCs w:val="28"/>
-        </w:rPr>
-      </w:pPr>
-      <w:r>
-        <w:rPr>
-          <w:rFonts w:eastAsia="Times New Roman" w:cs="Times New Roman"/>
-          <w:b/>
-          <w:szCs w:val="28"/>
-        </w:rPr>
-        <w:lastRenderedPageBreak/>
-        <w:t>Администратор</w:t>
-      </w:r>
-      <w:r>
-        <w:rPr>
-          <w:rFonts w:eastAsia="Times New Roman" w:cs="Times New Roman"/>
-          <w:szCs w:val="28"/>
-        </w:rPr>
-        <w:t xml:space="preserve"> может просматривать все возможные страницы; добавлять, изменять и удалять любые виды информации. </w:t>
-      </w:r>
-    </w:p>
-    <w:p>
-      <w:pPr>
-        <w:spacing w:after="4" w:line="270" w:lineRule="auto"/>
-        <w:ind w:firstLine="708"/>
-        <w:rPr>
-          <w:rFonts w:eastAsia="Times New Roman" w:cs="Times New Roman"/>
-          <w:szCs w:val="28"/>
-        </w:rPr>
-      </w:pPr>
-      <w:r>
-        <w:rPr>
-          <w:rFonts w:eastAsia="Times New Roman" w:cs="Times New Roman"/>
-          <w:b/>
-          <w:szCs w:val="28"/>
-        </w:rPr>
-        <w:t xml:space="preserve">Описание программно-аппаратных средств, используемые при выполнении работы: </w:t>
-      </w:r>
-    </w:p>
-    <w:p>
-      <w:pPr>
-        <w:spacing w:after="10"/>
-        <w:ind w:right="74"/>
-        <w:rPr>
-          <w:rFonts w:eastAsia="Times New Roman" w:cs="Times New Roman"/>
-          <w:szCs w:val="28"/>
-        </w:rPr>
-      </w:pPr>
-      <w:r>
-        <w:rPr>
-          <w:rFonts w:eastAsia="Times New Roman" w:cs="Times New Roman"/>
-          <w:szCs w:val="28"/>
-        </w:rPr>
-        <w:t xml:space="preserve">Построение моделей выполнялось в программной среде </w:t>
-      </w:r>
-      <w:r>
-        <w:rPr>
-          <w:rFonts w:eastAsia="Times New Roman" w:cs="Times New Roman"/>
-          <w:szCs w:val="28"/>
-        </w:rPr>
-        <w:t>https://app.diagrams.net/</w:t>
-      </w:r>
-      <w:r>
-        <w:rPr>
-          <w:rFonts w:eastAsia="Times New Roman" w:cs="Times New Roman"/>
-          <w:szCs w:val="28"/>
-        </w:rPr>
-        <w:t xml:space="preserve">. </w:t>
-      </w:r>
-      <w:r>
-        <w:rPr>
-          <w:rFonts w:eastAsia="Times New Roman" w:cs="Times New Roman"/>
-          <w:szCs w:val="28"/>
-        </w:rPr>
-        <w:t>a</w:t>
-      </w:r>
-      <w:bookmarkStart w:id="0" w:name="_GoBack"/>
-      <w:r>
-        <w:rPr>
-          <w:rFonts w:eastAsia="Times New Roman" w:cs="Times New Roman"/>
-          <w:szCs w:val="28"/>
-        </w:rPr>
-        <w:t>pp.diagrams.net</w:t>
-      </w:r>
-      <w:r>
-        <w:rPr>
-          <w:rFonts w:eastAsia="Times New Roman" w:cs="Times New Roman"/>
+    </w:p>
+    <w:p>
+      <w:pPr>
+        <w:spacing w:after="0"/>
+        <w:ind w:left="709" w:firstLine="0"/>
+        <w:rPr>
+          <w:rFonts w:eastAsia="Times New Roman" w:cs="Times New Roman"/>
+          <w:szCs w:val="28"/>
+        </w:rPr>
+      </w:pPr>
+      <w:r>
+        <w:rPr>
+          <w:rFonts w:eastAsia="Times New Roman" w:cs="Times New Roman"/>
+          <w:szCs w:val="28"/>
+        </w:rPr>
+        <w:t xml:space="preserve">- </w:t>
+      </w:r>
+      <w:r>
+        <w:rPr>
+          <w:rFonts w:eastAsia="Times New Roman" w:cs="Times New Roman"/>
+          <w:szCs w:val="28"/>
+        </w:rPr>
+        <w:t>на диаграмме 1-го уровня</w:t>
+      </w:r>
+      <w:r>
+        <w:rPr>
+          <w:rFonts w:eastAsia="Times New Roman" w:cs="Times New Roman"/>
+          <w:szCs w:val="28"/>
+        </w:rPr>
+        <w:t xml:space="preserve"> не менее 3-х функциональных блоков.</w:t>
+      </w:r>
+    </w:p>
+    <w:p>
+      <w:pPr>
+        <w:spacing w:after="0"/>
+      </w:pPr>
+    </w:p>
+    <w:p>
+      <w:pPr>
+        <w:spacing w:after="0"/>
+        <w:rPr>
+          <w:rFonts w:cs="Times New Roman"/>
+          <w:b/>
+          <w:bCs/>
+          <w:szCs w:val="28"/>
+        </w:rPr>
+      </w:pPr>
+      <w:r>
+        <w:rPr>
+          <w:rFonts w:cs="Times New Roman"/>
+          <w:b/>
+          <w:bCs/>
+          <w:szCs w:val="28"/>
+        </w:rPr>
+        <w:t>Описание схемы:</w:t>
+      </w:r>
+    </w:p>
+    <w:p>
+      <w:pPr>
+        <w:spacing w:after="0"/>
+        <w:rPr>
+          <w:rFonts w:eastAsia="Times New Roman" w:cs="Times New Roman"/>
+          <w:szCs w:val="28"/>
+        </w:rPr>
+      </w:pPr>
+      <w:r>
+        <w:rPr>
+          <w:rFonts w:cs="Times New Roman"/>
+          <w:szCs w:val="28"/>
+        </w:rPr>
+        <w:t>Диаграмма</w:t>
+      </w:r>
+      <w:r>
+        <w:rPr>
+          <w:rFonts w:cs="Times New Roman"/>
           <w:szCs w:val="28"/>
         </w:rPr>
         <w:t xml:space="preserve"> </w:t>
       </w:r>
-      <w:bookmarkEnd w:id="0"/>
-      <w:r>
-        <w:rPr>
-          <w:rFonts w:eastAsia="Times New Roman" w:cs="Times New Roman"/>
-          <w:szCs w:val="28"/>
-        </w:rPr>
-        <w:t>– современный многофункциональный векторный редактор, сосредоточенный на визуализации технически сложной информации с помощью многоуровневых блок-схема, диаграмм, заметно упрощающих восприятие данные.</w:t>
-      </w:r>
-    </w:p>
-    <w:p>
-      <w:pPr>
-        <w:spacing w:after="13"/>
-        <w:ind w:left="-15" w:right="62" w:firstLine="710"/>
-        <w:rPr>
-          <w:rFonts w:eastAsia="Times New Roman" w:cs="Times New Roman"/>
-          <w:szCs w:val="28"/>
-        </w:rPr>
-      </w:pPr>
-      <w:r>
-        <w:rPr>
-          <w:rFonts w:eastAsia="Times New Roman" w:cs="Times New Roman"/>
-          <w:szCs w:val="28"/>
-        </w:rPr>
-        <w:t xml:space="preserve">Поддерживается </w:t>
-      </w:r>
-      <w:r>
-        <w:rPr>
-          <w:rFonts w:eastAsia="Times New Roman" w:cs="Times New Roman"/>
-          <w:szCs w:val="28"/>
-        </w:rPr>
-        <w:t xml:space="preserve">любой </w:t>
-      </w:r>
-      <w:r>
-        <w:rPr>
-          <w:rFonts w:eastAsia="Times New Roman" w:cs="Times New Roman"/>
-          <w:szCs w:val="28"/>
-        </w:rPr>
-        <w:t xml:space="preserve">платформой </w:t>
-      </w:r>
-      <w:proofErr w:type="spellStart"/>
-      <w:r>
-        <w:rPr>
-          <w:rFonts w:eastAsia="Times New Roman" w:cs="Times New Roman"/>
-          <w:szCs w:val="28"/>
-        </w:rPr>
-        <w:t>Windows</w:t>
-      </w:r>
-      <w:proofErr w:type="spellEnd"/>
-      <w:r>
-        <w:rPr>
-          <w:rFonts w:eastAsia="Times New Roman" w:cs="Times New Roman"/>
-          <w:szCs w:val="28"/>
-        </w:rPr>
-        <w:t xml:space="preserve">, </w:t>
-      </w:r>
-      <w:r>
-        <w:rPr>
-          <w:rFonts w:eastAsia="Times New Roman" w:cs="Times New Roman"/>
-          <w:szCs w:val="28"/>
-          <w:lang w:val="en-US"/>
-        </w:rPr>
-        <w:t>Linux</w:t>
-      </w:r>
-      <w:r>
-        <w:rPr>
-          <w:rFonts w:eastAsia="Times New Roman" w:cs="Times New Roman"/>
-          <w:szCs w:val="28"/>
-        </w:rPr>
-        <w:t xml:space="preserve">, </w:t>
-      </w:r>
-      <w:proofErr w:type="spellStart"/>
-      <w:r>
-        <w:rPr>
-          <w:rFonts w:eastAsia="Times New Roman" w:cs="Times New Roman"/>
-          <w:szCs w:val="28"/>
-          <w:lang w:val="en-US"/>
-        </w:rPr>
-        <w:t>MacOS</w:t>
-      </w:r>
-      <w:proofErr w:type="spellEnd"/>
-      <w:r>
-        <w:rPr>
-          <w:rFonts w:eastAsia="Times New Roman" w:cs="Times New Roman"/>
-          <w:szCs w:val="28"/>
-        </w:rPr>
-        <w:t xml:space="preserve"> и является бесплатным.</w:t>
-      </w:r>
-    </w:p>
-    <w:p>
-      <w:pPr>
-        <w:spacing w:after="13" w:line="268" w:lineRule="auto"/>
-        <w:ind w:left="-15" w:right="62" w:firstLine="710"/>
-        <w:rPr>
-          <w:rFonts w:eastAsia="Times New Roman" w:cs="Times New Roman"/>
-          <w:szCs w:val="28"/>
-        </w:rPr>
-      </w:pPr>
-    </w:p>
-    <w:p>
-      <w:pPr>
-        <w:spacing w:after="13" w:line="268" w:lineRule="auto"/>
-        <w:ind w:left="-15" w:right="62" w:firstLine="710"/>
-        <w:rPr>
-          <w:rFonts w:eastAsia="Times New Roman" w:cs="Times New Roman"/>
-          <w:b/>
-          <w:szCs w:val="28"/>
-        </w:rPr>
-      </w:pPr>
-    </w:p>
-    <w:p/>
+      <w:r>
+        <w:rPr>
+          <w:rFonts w:cs="Times New Roman"/>
+          <w:szCs w:val="28"/>
+        </w:rPr>
+        <w:t xml:space="preserve">состоит их 3-х функциональных блоков. </w:t>
+      </w:r>
+      <w:r>
+        <w:rPr>
+          <w:rFonts w:cs="Times New Roman"/>
+          <w:szCs w:val="28"/>
+        </w:rPr>
+        <w:t>В блок А</w:t>
+      </w:r>
+      <w:r>
+        <w:rPr>
+          <w:rFonts w:cs="Times New Roman"/>
+          <w:szCs w:val="28"/>
+        </w:rPr>
+        <w:t>1 на вход получаем информацию о</w:t>
+      </w:r>
+      <w:r>
+        <w:rPr>
+          <w:rFonts w:cs="Times New Roman"/>
+          <w:szCs w:val="28"/>
+        </w:rPr>
+        <w:t xml:space="preserve"> пользователе</w:t>
+      </w:r>
+      <w:r>
+        <w:rPr>
+          <w:rFonts w:cs="Times New Roman"/>
+          <w:szCs w:val="28"/>
+        </w:rPr>
+        <w:t>.</w:t>
+      </w:r>
+      <w:r>
+        <w:rPr>
+          <w:rFonts w:cs="Times New Roman"/>
+          <w:szCs w:val="28"/>
+        </w:rPr>
+        <w:t xml:space="preserve"> В качестве управления подаются правила блога. В блок А</w:t>
+      </w:r>
+      <w:r>
+        <w:rPr>
+          <w:rFonts w:cs="Times New Roman"/>
+          <w:szCs w:val="28"/>
+        </w:rPr>
+        <w:t>2 на в</w:t>
+      </w:r>
+      <w:r>
+        <w:rPr>
+          <w:rFonts w:cs="Times New Roman"/>
+          <w:szCs w:val="28"/>
+        </w:rPr>
+        <w:t>ход получаем список всех пользователей, а на выходе имеем выбранного пользователя. В блок А</w:t>
+      </w:r>
+      <w:r>
+        <w:rPr>
+          <w:rFonts w:cs="Times New Roman"/>
+          <w:szCs w:val="28"/>
+        </w:rPr>
+        <w:t>3 на вход получаем выбр</w:t>
+      </w:r>
+      <w:r>
+        <w:rPr>
+          <w:rFonts w:cs="Times New Roman"/>
+          <w:szCs w:val="28"/>
+        </w:rPr>
+        <w:t>анного пользователя</w:t>
+      </w:r>
+      <w:r>
+        <w:rPr>
+          <w:rFonts w:cs="Times New Roman"/>
+          <w:szCs w:val="28"/>
+        </w:rPr>
+        <w:t>, а на выходе имеем</w:t>
+      </w:r>
+      <w:r>
+        <w:rPr>
+          <w:rFonts w:cs="Times New Roman"/>
+          <w:szCs w:val="28"/>
+        </w:rPr>
+        <w:t xml:space="preserve"> заблокированного пользователя</w:t>
+      </w:r>
+      <w:r>
+        <w:rPr>
+          <w:rFonts w:cs="Times New Roman"/>
+          <w:szCs w:val="28"/>
+        </w:rPr>
+        <w:t xml:space="preserve">. Так же в каждом из вышеперечисленных блоков имеется механизм, в качестве механизма выступает </w:t>
+      </w:r>
+      <w:r>
+        <w:rPr>
+          <w:rFonts w:cs="Times New Roman"/>
+          <w:szCs w:val="28"/>
+        </w:rPr>
+        <w:t>администратор блога</w:t>
+      </w:r>
+      <w:r>
+        <w:rPr>
+          <w:rFonts w:cs="Times New Roman"/>
+          <w:szCs w:val="28"/>
+        </w:rPr>
+        <w:t>.</w:t>
+      </w:r>
+    </w:p>
+    <w:p>
+      <w:pPr>
+        <w:spacing w:after="0"/>
+        <w:rPr>
+          <w:rFonts w:eastAsia="Times New Roman" w:cs="Times New Roman"/>
+          <w:b/>
+          <w:szCs w:val="28"/>
+        </w:rPr>
+      </w:pPr>
+    </w:p>
+    <w:p>
+      <w:pPr>
+        <w:spacing w:after="0"/>
+      </w:pPr>
+    </w:p>
     <w:sectPr>
       <w:pgSz w:w="12240" w:h="15840"/>
       <w:pgMar w:top="1134" w:right="850" w:bottom="1134" w:left="1701" w:header="708" w:footer="708" w:gutter="0"/>
@@ -1825,9 +2546,9 @@
 <file path=word/numbering.xml><?xml version="1.0" encoding="utf-8"?>
 <w:numbering xmlns:wpc="http://schemas.microsoft.com/office/word/2010/wordprocessingCanvas" xmlns:cx="http://schemas.microsoft.com/office/drawing/2014/chartex" xmlns:cx1="http://schemas.microsoft.com/office/drawing/2015/9/8/chartex" xmlns:mc="http://schemas.openxmlformats.org/markup-compatibility/2006" xmlns:o="urn:schemas-microsoft-com:office:office" xmlns:r="http://schemas.openxmlformats.org/officeDocument/2006/relationships" xmlns:m="http://schemas.openxmlformats.org/officeDocument/2006/math" xmlns:v="urn:schemas-microsoft-com:vml" xmlns:wp14="http://schemas.microsoft.com/office/word/2010/wordprocessingDrawing" xmlns:wp="http://schemas.openxmlformats.org/drawingml/2006/wordprocessingDrawing" xmlns:w10="urn:schemas-microsoft-com:office:word" xmlns:w="http://schemas.openxmlformats.org/wordprocessingml/2006/main" xmlns:w14="http://schemas.microsoft.com/office/word/2010/wordml" xmlns:w15="http://schemas.microsoft.com/office/word/2012/wordml" xmlns:w16se="http://schemas.microsoft.com/office/word/2015/wordml/symex" xmlns:wpg="http://schemas.microsoft.com/office/word/2010/wordprocessingGroup" xmlns:wpi="http://schemas.microsoft.com/office/word/2010/wordprocessingInk" xmlns:wne="http://schemas.microsoft.com/office/word/2006/wordml" xmlns:wps="http://schemas.microsoft.com/office/word/2010/wordprocessingShape" mc:Ignorable="w14 w15 w16se wp14">
   <w:abstractNum w:abstractNumId="0" w15:restartNumberingAfterBreak="0">
-    <w:nsid w:val="3C2E6AEC"/>
+    <w:nsid w:val="180B130F"/>
     <w:multiLevelType w:val="multilevel"/>
-    <w:tmpl w:val="7E18E39A"/>
+    <w:tmpl w:val="CF743D8E"/>
     <w:lvl w:ilvl="0">
       <w:start w:val="1"/>
       <w:numFmt w:val="bullet"/>
@@ -1938,6 +2659,119 @@
     </w:lvl>
   </w:abstractNum>
   <w:abstractNum w:abstractNumId="1" w15:restartNumberingAfterBreak="0">
+    <w:nsid w:val="3C2E6AEC"/>
+    <w:multiLevelType w:val="multilevel"/>
+    <w:tmpl w:val="7E18E39A"/>
+    <w:lvl w:ilvl="0">
+      <w:start w:val="1"/>
+      <w:numFmt w:val="bullet"/>
+      <w:lvlText w:val="●"/>
+      <w:lvlJc w:val="left"/>
+      <w:pPr>
+        <w:ind w:left="720" w:hanging="360"/>
+      </w:pPr>
+      <w:rPr>
+        <w:u w:val="none"/>
+      </w:rPr>
+    </w:lvl>
+    <w:lvl w:ilvl="1">
+      <w:start w:val="1"/>
+      <w:numFmt w:val="bullet"/>
+      <w:lvlText w:val="○"/>
+      <w:lvlJc w:val="left"/>
+      <w:pPr>
+        <w:ind w:left="1440" w:hanging="360"/>
+      </w:pPr>
+      <w:rPr>
+        <w:u w:val="none"/>
+      </w:rPr>
+    </w:lvl>
+    <w:lvl w:ilvl="2">
+      <w:start w:val="1"/>
+      <w:numFmt w:val="bullet"/>
+      <w:lvlText w:val="■"/>
+      <w:lvlJc w:val="left"/>
+      <w:pPr>
+        <w:ind w:left="2160" w:hanging="360"/>
+      </w:pPr>
+      <w:rPr>
+        <w:u w:val="none"/>
+      </w:rPr>
+    </w:lvl>
+    <w:lvl w:ilvl="3">
+      <w:start w:val="1"/>
+      <w:numFmt w:val="bullet"/>
+      <w:lvlText w:val="●"/>
+      <w:lvlJc w:val="left"/>
+      <w:pPr>
+        <w:ind w:left="2880" w:hanging="360"/>
+      </w:pPr>
+      <w:rPr>
+        <w:u w:val="none"/>
+      </w:rPr>
+    </w:lvl>
+    <w:lvl w:ilvl="4">
+      <w:start w:val="1"/>
+      <w:numFmt w:val="bullet"/>
+      <w:lvlText w:val="○"/>
+      <w:lvlJc w:val="left"/>
+      <w:pPr>
+        <w:ind w:left="3600" w:hanging="360"/>
+      </w:pPr>
+      <w:rPr>
+        <w:u w:val="none"/>
+      </w:rPr>
+    </w:lvl>
+    <w:lvl w:ilvl="5">
+      <w:start w:val="1"/>
+      <w:numFmt w:val="bullet"/>
+      <w:lvlText w:val="■"/>
+      <w:lvlJc w:val="left"/>
+      <w:pPr>
+        <w:ind w:left="4320" w:hanging="360"/>
+      </w:pPr>
+      <w:rPr>
+        <w:u w:val="none"/>
+      </w:rPr>
+    </w:lvl>
+    <w:lvl w:ilvl="6">
+      <w:start w:val="1"/>
+      <w:numFmt w:val="bullet"/>
+      <w:lvlText w:val="●"/>
+      <w:lvlJc w:val="left"/>
+      <w:pPr>
+        <w:ind w:left="5040" w:hanging="360"/>
+      </w:pPr>
+      <w:rPr>
+        <w:u w:val="none"/>
+      </w:rPr>
+    </w:lvl>
+    <w:lvl w:ilvl="7">
+      <w:start w:val="1"/>
+      <w:numFmt w:val="bullet"/>
+      <w:lvlText w:val="○"/>
+      <w:lvlJc w:val="left"/>
+      <w:pPr>
+        <w:ind w:left="5760" w:hanging="360"/>
+      </w:pPr>
+      <w:rPr>
+        <w:u w:val="none"/>
+      </w:rPr>
+    </w:lvl>
+    <w:lvl w:ilvl="8">
+      <w:start w:val="1"/>
+      <w:numFmt w:val="bullet"/>
+      <w:lvlText w:val="■"/>
+      <w:lvlJc w:val="left"/>
+      <w:pPr>
+        <w:ind w:left="6480" w:hanging="360"/>
+      </w:pPr>
+      <w:rPr>
+        <w:u w:val="none"/>
+      </w:rPr>
+    </w:lvl>
+  </w:abstractNum>
+  <w:abstractNum w:abstractNumId="2" w15:restartNumberingAfterBreak="0">
     <w:nsid w:val="77623AEF"/>
     <w:multiLevelType w:val="multilevel"/>
     <w:tmpl w:val="32BEF9BE"/>
@@ -2132,9 +2966,12 @@
     </w:lvl>
   </w:abstractNum>
   <w:num w:numId="1">
+    <w:abstractNumId w:val="2"/>
+  </w:num>
+  <w:num w:numId="2">
     <w:abstractNumId w:val="1"/>
   </w:num>
-  <w:num w:numId="2">
+  <w:num w:numId="3">
     <w:abstractNumId w:val="0"/>
   </w:num>
 </w:numbering>
